--- a/Plugin/Documentação.docx
+++ b/Plugin/Documentação.docx
@@ -37,7 +37,15 @@
         <w:ind w:firstLine="708"/>
       </w:pPr>
       <w:r>
-        <w:t>Trabalho feito para a matéria de POO em Java com objetivo de mostrar o que foi aprendido durante as aulas.</w:t>
+        <w:t>Trabalho feito</w:t>
+      </w:r>
+      <w:r>
+        <w:t xml:space="preserve"> pelo aluno Pedro Graça Carneiro</w:t>
+      </w:r>
+      <w:bookmarkStart w:id="0" w:name="_GoBack"/>
+      <w:bookmarkEnd w:id="0"/>
+      <w:r>
+        <w:t xml:space="preserve"> para a matéria de POO em Java com objetivo de mostrar o que foi aprendido durante as aulas.</w:t>
       </w:r>
     </w:p>
     <w:p/>
@@ -217,8 +225,6 @@
       <w:r>
         <w:t xml:space="preserve"> ID).</w:t>
       </w:r>
-      <w:bookmarkStart w:id="0" w:name="_GoBack"/>
-      <w:bookmarkEnd w:id="0"/>
     </w:p>
     <w:p/>
     <w:p>
